--- a/doc/4 Безопасность жизнедеятельности.docx
+++ b/doc/4 Безопасность жизнедеятельности.docx
@@ -207,11 +207,9 @@
       <w:r>
         <w:t xml:space="preserve"> - </w:t>
       </w:r>
-      <w:proofErr w:type="spellStart"/>
       <w:r>
         <w:t>ИрНИТУ</w:t>
       </w:r>
-      <w:proofErr w:type="spellEnd"/>
       <w:r>
         <w:t>.</w:t>
       </w:r>
@@ -499,6 +497,9 @@
         <w:jc w:val="center"/>
       </w:pPr>
       <w:r>
+        <w:rPr>
+          <w:noProof/>
+        </w:rPr>
         <w:drawing>
           <wp:inline distT="0" distB="0" distL="0" distR="0" wp14:anchorId="05DB07B2" wp14:editId="705662D3">
             <wp:extent cx="3727450" cy="2203450"/>
@@ -580,9 +581,6 @@
         <w:t xml:space="preserve"> –</w:t>
       </w:r>
       <w:r>
-        <w:rPr>
-          <w:lang w:val="en-US"/>
-        </w:rPr>
         <w:t xml:space="preserve"> </w:t>
       </w:r>
       <w:r>
@@ -1138,25 +1136,7 @@
                 <w:sz w:val="28"/>
                 <w:szCs w:val="28"/>
               </w:rPr>
-              <w:t xml:space="preserve">ен =1,275 % Ен =300 </w:t>
-            </w:r>
-            <w:proofErr w:type="spellStart"/>
-            <w:r>
-              <w:rPr>
-                <w:rFonts w:ascii="Times New Roman" w:hAnsi="Times New Roman" w:cs="Times New Roman"/>
-                <w:sz w:val="28"/>
-                <w:szCs w:val="28"/>
-              </w:rPr>
-              <w:t>лк</w:t>
-            </w:r>
-            <w:proofErr w:type="spellEnd"/>
-            <w:r>
-              <w:rPr>
-                <w:rFonts w:ascii="Times New Roman" w:hAnsi="Times New Roman" w:cs="Times New Roman"/>
-                <w:sz w:val="28"/>
-                <w:szCs w:val="28"/>
-              </w:rPr>
-              <w:t xml:space="preserve"> СанПиН 1.2.3685-21 </w:t>
+              <w:t xml:space="preserve">ен =1,275 % Ен =300 лк СанПиН 1.2.3685-21 </w:t>
             </w:r>
             <w:r>
               <w:rPr>
@@ -1590,13 +1570,7 @@
       </w:pPr>
       <w:r>
         <w:lastRenderedPageBreak/>
-        <w:t xml:space="preserve">Продолжение таблицы </w:t>
-      </w:r>
-      <w:r>
-        <w:t>4</w:t>
-      </w:r>
-      <w:r>
-        <w:t>.</w:t>
+        <w:t>Продолжение таблицы 4.</w:t>
       </w:r>
       <w:r>
         <w:t>1 – Характеристика вредных и опасных факторов</w:t>
@@ -3565,13 +3539,7 @@
       </w:pPr>
       <w:r>
         <w:lastRenderedPageBreak/>
-        <w:t xml:space="preserve">Продолжение таблицы </w:t>
-      </w:r>
-      <w:r>
-        <w:t>4</w:t>
-      </w:r>
-      <w:r>
-        <w:t>.</w:t>
+        <w:t>Продолжение таблицы 4.</w:t>
       </w:r>
       <w:r>
         <w:t>1 – Характеристика вредных и опасных факторов</w:t>
@@ -4389,18 +4357,12 @@
         <w:t xml:space="preserve"> </w:t>
       </w:r>
       <w:r>
-        <w:rPr>
-          <w:lang w:val="en-US"/>
-        </w:rPr>
         <w:t>[</w:t>
       </w:r>
       <w:r>
         <w:t>13</w:t>
       </w:r>
       <w:r>
-        <w:rPr>
-          <w:lang w:val="en-US"/>
-        </w:rPr>
         <w:t>]</w:t>
       </w:r>
       <w:r>
@@ -4883,15 +4845,7 @@
                 <w:sz w:val="28"/>
                 <w:szCs w:val="28"/>
               </w:rPr>
-              <w:t xml:space="preserve"> </w:t>
-            </w:r>
-            <w:r>
-              <w:rPr>
-                <w:rFonts w:ascii="Times New Roman" w:hAnsi="Times New Roman" w:cs="Times New Roman"/>
-                <w:sz w:val="28"/>
-                <w:szCs w:val="28"/>
-              </w:rPr>
-              <w:t>единиц</w:t>
+              <w:t xml:space="preserve"> единиц</w:t>
             </w:r>
             <w:r>
               <w:rPr>
@@ -5137,15 +5091,7 @@
                 <w:sz w:val="28"/>
                 <w:szCs w:val="28"/>
               </w:rPr>
-              <w:t xml:space="preserve"> </w:t>
-            </w:r>
-            <w:r>
-              <w:rPr>
-                <w:rFonts w:ascii="Times New Roman" w:hAnsi="Times New Roman" w:cs="Times New Roman"/>
-                <w:sz w:val="28"/>
-                <w:szCs w:val="28"/>
-              </w:rPr>
-              <w:t>единиц</w:t>
+              <w:t xml:space="preserve"> единиц</w:t>
             </w:r>
           </w:p>
         </w:tc>
@@ -5175,15 +5121,7 @@
                 <w:sz w:val="28"/>
                 <w:szCs w:val="28"/>
               </w:rPr>
-              <w:t xml:space="preserve"> </w:t>
-            </w:r>
-            <w:r>
-              <w:rPr>
-                <w:rFonts w:ascii="Times New Roman" w:hAnsi="Times New Roman" w:cs="Times New Roman"/>
-                <w:sz w:val="28"/>
-                <w:szCs w:val="28"/>
-              </w:rPr>
-              <w:t>единиц</w:t>
+              <w:t xml:space="preserve"> единиц</w:t>
             </w:r>
             <w:r>
               <w:rPr>
@@ -5367,15 +5305,7 @@
                 <w:sz w:val="28"/>
                 <w:szCs w:val="28"/>
               </w:rPr>
-              <w:t xml:space="preserve"> </w:t>
-            </w:r>
-            <w:r>
-              <w:rPr>
-                <w:rFonts w:ascii="Times New Roman" w:hAnsi="Times New Roman" w:cs="Times New Roman"/>
-                <w:sz w:val="28"/>
-                <w:szCs w:val="28"/>
-              </w:rPr>
-              <w:t>класс</w:t>
+              <w:t xml:space="preserve"> класс</w:t>
             </w:r>
             <w:r>
               <w:rPr>
@@ -5414,6 +5344,9 @@
         <w:t>был сделан вывод, что условия труда</w:t>
       </w:r>
       <w:r>
+        <w:t xml:space="preserve"> по тяжести трудового процесса</w:t>
+      </w:r>
+      <w:r>
         <w:t xml:space="preserve"> на данном рабочем месте являются</w:t>
       </w:r>
       <w:r>
@@ -5454,7 +5387,13 @@
         <w:t>коворкинга «Точка кипения»</w:t>
       </w:r>
       <w:r>
-        <w:t xml:space="preserve"> отсутствует повышенная опасность, так как кабинет имеет класс опасности 1, </w:t>
+        <w:t xml:space="preserve"> отсутствует повышенная опасность</w:t>
+      </w:r>
+      <w:r>
+        <w:t xml:space="preserve"> поражения электрическим током</w:t>
+      </w:r>
+      <w:r>
+        <w:t xml:space="preserve">, так как кабинет имеет класс опасности 1, </w:t>
       </w:r>
       <w:r>
         <w:t>проведена электрическая сеть</w:t>
@@ -5545,16 +5484,10 @@
         <w:t xml:space="preserve"> работника от поражения электрическим током </w:t>
       </w:r>
       <w:r>
-        <w:t xml:space="preserve">в системах </w:t>
-      </w:r>
-      <w:r>
-        <w:t>э</w:t>
-      </w:r>
-      <w:r>
-        <w:t>лектрификаци</w:t>
-      </w:r>
-      <w:r>
-        <w:t xml:space="preserve">и </w:t>
+        <w:t>в системах э</w:t>
+      </w:r>
+      <w:r>
+        <w:t xml:space="preserve">лектрификации </w:t>
       </w:r>
       <w:r>
         <w:t>устанавливается</w:t>
@@ -5746,29 +5679,20 @@
         <w:t xml:space="preserve"> такие </w:t>
       </w:r>
       <w:r>
+        <w:lastRenderedPageBreak/>
         <w:t>неисправности</w:t>
       </w:r>
       <w:r>
         <w:t>, как</w:t>
       </w:r>
       <w:r>
-        <w:t xml:space="preserve">: неисправность проводки, неисправность </w:t>
-      </w:r>
-      <w:r>
-        <w:lastRenderedPageBreak/>
-        <w:t>электронагревательных устройств</w:t>
+        <w:t>: неисправность проводки, неисправность электронагревательных устройств</w:t>
       </w:r>
       <w:r>
         <w:t>. Также причинами возгорания может стать человеческий фактор:</w:t>
       </w:r>
       <w:r>
-        <w:t xml:space="preserve"> халатное отношение работников к пожарной безопасности, умышленный</w:t>
-      </w:r>
-      <w:r>
-        <w:t xml:space="preserve"> и неумышленный</w:t>
-      </w:r>
-      <w:r>
-        <w:t xml:space="preserve"> поджог.</w:t>
+        <w:t xml:space="preserve"> халатное отношение работников к пожарной безопасности, умышленный и неумышленный поджог.</w:t>
       </w:r>
     </w:p>
     <w:p>
@@ -6222,23 +6146,13 @@
           <w:szCs w:val="28"/>
         </w:rPr>
       </w:pPr>
-      <w:proofErr w:type="gramStart"/>
       <w:r>
         <w:rPr>
           <w:rFonts w:ascii="Times New Roman" w:hAnsi="Times New Roman" w:cs="Times New Roman"/>
           <w:sz w:val="28"/>
           <w:szCs w:val="28"/>
         </w:rPr>
-        <w:t xml:space="preserve">а)   </w:t>
-      </w:r>
-      <w:proofErr w:type="gramEnd"/>
-      <w:r>
-        <w:rPr>
-          <w:rFonts w:ascii="Times New Roman" w:hAnsi="Times New Roman" w:cs="Times New Roman"/>
-          <w:sz w:val="28"/>
-          <w:szCs w:val="28"/>
-        </w:rPr>
-        <w:t xml:space="preserve">                                          б)</w:t>
+        <w:t>а)                                             б)</w:t>
       </w:r>
     </w:p>
     <w:p>
@@ -6314,6 +6228,7 @@
       </w:pPr>
       <w:r>
         <w:rPr>
+          <w:noProof/>
           <w:lang w:val="en-US"/>
         </w:rPr>
         <w:drawing>
@@ -6373,10 +6288,7 @@
         <w:t>7</w:t>
       </w:r>
       <w:r>
-        <w:t xml:space="preserve"> – </w:t>
-      </w:r>
-      <w:r>
-        <w:t>Схема эвакуации из помещения</w:t>
+        <w:t xml:space="preserve"> – Схема эвакуации из помещения</w:t>
       </w:r>
     </w:p>
     <w:p>
@@ -6537,10 +6449,7 @@
       <w:bookmarkStart w:id="0" w:name="_Toc74644077"/>
       <w:bookmarkStart w:id="1" w:name="_Toc74820800"/>
       <w:r>
-        <w:t xml:space="preserve">4.7 </w:t>
-      </w:r>
-      <w:r>
-        <w:t>Заключение по разделу</w:t>
+        <w:t>4.7 Заключение по разделу</w:t>
       </w:r>
       <w:bookmarkEnd w:id="0"/>
       <w:bookmarkEnd w:id="1"/>
@@ -6700,7 +6609,6 @@
           </w:rPr>
           <w:t>.</w:t>
         </w:r>
-        <w:proofErr w:type="spellStart"/>
         <w:r>
           <w:rPr>
             <w:rStyle w:val="ad"/>
@@ -6708,14 +6616,12 @@
           </w:rPr>
           <w:t>cntd</w:t>
         </w:r>
-        <w:proofErr w:type="spellEnd"/>
         <w:r>
           <w:rPr>
             <w:rStyle w:val="ad"/>
           </w:rPr>
           <w:t>.</w:t>
         </w:r>
-        <w:proofErr w:type="spellStart"/>
         <w:r>
           <w:rPr>
             <w:rStyle w:val="ad"/>
@@ -6723,7 +6629,6 @@
           </w:rPr>
           <w:t>ru</w:t>
         </w:r>
-        <w:proofErr w:type="spellEnd"/>
         <w:r>
           <w:rPr>
             <w:rStyle w:val="ad"/>
@@ -7002,7 +6907,6 @@
           </w:rPr>
           <w:t>.</w:t>
         </w:r>
-        <w:proofErr w:type="spellStart"/>
         <w:r>
           <w:rPr>
             <w:rStyle w:val="ad"/>
@@ -7010,14 +6914,12 @@
           </w:rPr>
           <w:t>cntd</w:t>
         </w:r>
-        <w:proofErr w:type="spellEnd"/>
         <w:r>
           <w:rPr>
             <w:rStyle w:val="ad"/>
           </w:rPr>
           <w:t>.</w:t>
         </w:r>
-        <w:proofErr w:type="spellStart"/>
         <w:r>
           <w:rPr>
             <w:rStyle w:val="ad"/>
@@ -7025,7 +6927,6 @@
           </w:rPr>
           <w:t>ru</w:t>
         </w:r>
-        <w:proofErr w:type="spellEnd"/>
         <w:r>
           <w:rPr>
             <w:rStyle w:val="ad"/>
@@ -7217,7 +7118,6 @@
           </w:rPr>
           <w:t>.</w:t>
         </w:r>
-        <w:proofErr w:type="spellStart"/>
         <w:r>
           <w:rPr>
             <w:rStyle w:val="ad"/>
@@ -7225,14 +7125,12 @@
           </w:rPr>
           <w:t>cntd</w:t>
         </w:r>
-        <w:proofErr w:type="spellEnd"/>
         <w:r>
           <w:rPr>
             <w:rStyle w:val="ad"/>
           </w:rPr>
           <w:t>.</w:t>
         </w:r>
-        <w:proofErr w:type="spellStart"/>
         <w:r>
           <w:rPr>
             <w:rStyle w:val="ad"/>
@@ -7240,7 +7138,6 @@
           </w:rPr>
           <w:t>ru</w:t>
         </w:r>
-        <w:proofErr w:type="spellEnd"/>
         <w:r>
           <w:rPr>
             <w:rStyle w:val="ad"/>
@@ -7353,7 +7250,6 @@
           </w:rPr>
           <w:t>.</w:t>
         </w:r>
-        <w:proofErr w:type="spellStart"/>
         <w:r>
           <w:rPr>
             <w:rStyle w:val="ad"/>
@@ -7361,14 +7257,12 @@
           </w:rPr>
           <w:t>cntd</w:t>
         </w:r>
-        <w:proofErr w:type="spellEnd"/>
         <w:r>
           <w:rPr>
             <w:rStyle w:val="ad"/>
           </w:rPr>
           <w:t>.</w:t>
         </w:r>
-        <w:proofErr w:type="spellStart"/>
         <w:r>
           <w:rPr>
             <w:rStyle w:val="ad"/>
@@ -7376,7 +7270,6 @@
           </w:rPr>
           <w:t>ru</w:t>
         </w:r>
-        <w:proofErr w:type="spellEnd"/>
         <w:r>
           <w:rPr>
             <w:rStyle w:val="ad"/>
@@ -7471,7 +7364,6 @@
           </w:rPr>
           <w:t>.</w:t>
         </w:r>
-        <w:proofErr w:type="spellStart"/>
         <w:r>
           <w:rPr>
             <w:rStyle w:val="ad"/>
@@ -7479,14 +7371,12 @@
           </w:rPr>
           <w:t>cntd</w:t>
         </w:r>
-        <w:proofErr w:type="spellEnd"/>
         <w:r>
           <w:rPr>
             <w:rStyle w:val="ad"/>
           </w:rPr>
           <w:t>.</w:t>
         </w:r>
-        <w:proofErr w:type="spellStart"/>
         <w:r>
           <w:rPr>
             <w:rStyle w:val="ad"/>
@@ -7494,7 +7384,6 @@
           </w:rPr>
           <w:t>ru</w:t>
         </w:r>
-        <w:proofErr w:type="spellEnd"/>
         <w:r>
           <w:rPr>
             <w:rStyle w:val="ad"/>
